--- a/1/doc/服务器协议接口说明.docx
+++ b/1/doc/服务器协议接口说明.docx
@@ -3553,6 +3553,195 @@
           <w:rStyle w:val="OperatorTok"/>
         </w:rPr>
         <w:t xml:space="preserve">)</w:t>
+      </w:r>
+    </w:p>
+    <w:p>
+      <w:pPr>
+        <w:numPr>
+          <w:ilvl w:val="0"/>
+          <w:numId w:val="1010"/>
+        </w:numPr>
+      </w:pPr>
+      <w:r>
+        <w:rPr>
+          <w:rStyle w:val="VerbatimChar"/>
+        </w:rPr>
+        <w:t xml:space="preserve">daserver</w:t>
+      </w:r>
+      <w:r>
+        <w:t xml:space="preserve"> </w:t>
+      </w:r>
+      <w:r>
+        <w:t xml:space="preserve">网络其它接口</w:t>
+      </w:r>
+      <w:r>
+        <w:br/>
+      </w:r>
+    </w:p>
+    <w:p>
+      <w:pPr>
+        <w:numPr>
+          <w:ilvl w:val="0"/>
+          <w:numId w:val="1011"/>
+        </w:numPr>
+      </w:pPr>
+      <w:r>
+        <w:rPr>
+          <w:rStyle w:val="VerbatimChar"/>
+        </w:rPr>
+        <w:t xml:space="preserve">daserver.response(current, response)</w:t>
+      </w:r>
+      <w:r>
+        <w:br/>
+      </w:r>
+      <w:r>
+        <w:t xml:space="preserve">current 为 execute()　方法传递过来的参数</w:t>
+      </w:r>
+      <w:r>
+        <w:br/>
+      </w:r>
+      <w:r>
+        <w:t xml:space="preserve">response 为　回复请求, 一般情况在[协议序列化lua]已定义</w:t>
+      </w:r>
+    </w:p>
+    <w:p>
+      <w:pPr>
+        <w:numPr>
+          <w:ilvl w:val="0"/>
+          <w:numId w:val="1011"/>
+        </w:numPr>
+      </w:pPr>
+      <w:r>
+        <w:rPr>
+          <w:rStyle w:val="VerbatimChar"/>
+        </w:rPr>
+        <w:t xml:space="preserve">daserver.send(session_id, servant_name, request)</w:t>
+      </w:r>
+      <w:r>
+        <w:br/>
+      </w:r>
+      <w:r>
+        <w:t xml:space="preserve">session_id 为execute() 方法传递过来的参数</w:t>
+      </w:r>
+      <w:r>
+        <w:br/>
+      </w:r>
+      <w:r>
+        <w:t xml:space="preserve">servant_name 为协议号</w:t>
+      </w:r>
+      <w:r>
+        <w:br/>
+      </w:r>
+      <w:r>
+        <w:t xml:space="preserve">request 为主动发送的请求, 一般情况在[协议序列化lua]已定义</w:t>
+      </w:r>
+      <w:r>
+        <w:br/>
+      </w:r>
+      <w:r>
+        <w:t xml:space="preserve">此接口常用于服务器主动向客户端发送协议</w:t>
+      </w:r>
+    </w:p>
+    <w:p>
+      <w:pPr>
+        <w:numPr>
+          <w:ilvl w:val="0"/>
+          <w:numId w:val="1011"/>
+        </w:numPr>
+      </w:pPr>
+      <w:r>
+        <w:rPr>
+          <w:rStyle w:val="VerbatimChar"/>
+        </w:rPr>
+        <w:t xml:space="preserve">daserver.call(servant_name, request, end_point, session_id, time_out)</w:t>
+      </w:r>
+      <w:r>
+        <w:br/>
+      </w:r>
+      <w:r>
+        <w:t xml:space="preserve">servant_name 为协议号</w:t>
+      </w:r>
+      <w:r>
+        <w:br/>
+      </w:r>
+      <w:r>
+        <w:t xml:space="preserve">request 为发送请求, 一般情况在[协议序列化lua]已定义</w:t>
+      </w:r>
+      <w:r>
+        <w:br/>
+      </w:r>
+      <w:r>
+        <w:t xml:space="preserve">end_point 可选,用于在连接多个相同协议服务器时进行指定其中一台</w:t>
+      </w:r>
+      <w:r>
+        <w:br/>
+      </w:r>
+      <w:r>
+        <w:t xml:space="preserve">session_id 可选,用于模拟客户端请求</w:t>
+      </w:r>
+      <w:r>
+        <w:br/>
+      </w:r>
+      <w:r>
+        <w:t xml:space="preserve">time_out 可选,超时,默认10秒</w:t>
+      </w:r>
+      <w:r>
+        <w:br/>
+      </w:r>
+      <w:r>
+        <w:t xml:space="preserve">此接口常用于向服务器发送请求, 但获取其返回信息</w:t>
+      </w:r>
+    </w:p>
+    <w:p>
+      <w:pPr>
+        <w:numPr>
+          <w:ilvl w:val="0"/>
+          <w:numId w:val="1011"/>
+        </w:numPr>
+      </w:pPr>
+      <w:r>
+        <w:rPr>
+          <w:rStyle w:val="VerbatimChar"/>
+        </w:rPr>
+        <w:t xml:space="preserve">daserver.syncCall(servant_name, request,response,end_point, session_id, time_out)</w:t>
+      </w:r>
+      <w:r>
+        <w:br/>
+      </w:r>
+      <w:r>
+        <w:t xml:space="preserve">此接口参数与 daserver.call 类似, 但此接口会等待服务器回复后, 接口返回,　并将服务器的回复信息置于 response 中, response 为回复, 一般情况在</w:t>
+      </w:r>
+      <w:r>
+        <w:t xml:space="preserve">“</w:t>
+      </w:r>
+      <w:r>
+        <w:t xml:space="preserve">协议序列化 lua</w:t>
+      </w:r>
+      <w:r>
+        <w:t xml:space="preserve">”</w:t>
+      </w:r>
+      <w:r>
+        <w:t xml:space="preserve">已定义</w:t>
+      </w:r>
+    </w:p>
+    <w:p>
+      <w:pPr>
+        <w:numPr>
+          <w:ilvl w:val="0"/>
+          <w:numId w:val="1011"/>
+        </w:numPr>
+      </w:pPr>
+      <w:r>
+        <w:rPr>
+          <w:rStyle w:val="VerbatimChar"/>
+        </w:rPr>
+        <w:t xml:space="preserve">daserver.closeSession(session_id)</w:t>
+      </w:r>
+      <w:r>
+        <w:br/>
+      </w:r>
+      <w:r>
+        <w:t xml:space="preserve">根据session_id 关闭连接,常用于主动断开与客户端的连接</w:t>
       </w:r>
     </w:p>
     <w:sectPr/>
@@ -4360,6 +4549,118 @@
       </w:pPr>
     </w:lvl>
   </w:abstractNum>
+  <w:abstractNum w:abstractNumId="99437">
+    <w:nsid w:val="615f1ed2"/>
+    <w:multiLevelType w:val="multilevel"/>
+    <w:lvl w:ilvl="0">
+      <w:start w:val="7"/>
+      <w:numFmt w:val="decimal"/>
+      <w:lvlText w:val="(%1)"/>
+      <w:lvlJc w:val="left"/>
+      <w:pPr>
+        <w:tabs>
+          <w:tab w:val="num" w:pos="0"/>
+        </w:tabs>
+        <w:ind w:left="480" w:hanging="480"/>
+      </w:pPr>
+    </w:lvl>
+    <w:lvl w:ilvl="1">
+      <w:start w:val="7"/>
+      <w:numFmt w:val="decimal"/>
+      <w:lvlText w:val="(%2)"/>
+      <w:lvlJc w:val="left"/>
+      <w:pPr>
+        <w:tabs>
+          <w:tab w:val="num" w:pos="720"/>
+        </w:tabs>
+        <w:ind w:left="1200" w:hanging="480"/>
+      </w:pPr>
+    </w:lvl>
+    <w:lvl w:ilvl="2">
+      <w:start w:val="7"/>
+      <w:numFmt w:val="decimal"/>
+      <w:lvlText w:val="(%3)"/>
+      <w:lvlJc w:val="left"/>
+      <w:pPr>
+        <w:tabs>
+          <w:tab w:val="num" w:pos="1440"/>
+        </w:tabs>
+        <w:ind w:left="1920" w:hanging="480"/>
+      </w:pPr>
+    </w:lvl>
+    <w:lvl w:ilvl="3">
+      <w:start w:val="7"/>
+      <w:numFmt w:val="decimal"/>
+      <w:lvlText w:val="(%4)"/>
+      <w:lvlJc w:val="left"/>
+      <w:pPr>
+        <w:tabs>
+          <w:tab w:val="num" w:pos="2160"/>
+        </w:tabs>
+        <w:ind w:left="2640" w:hanging="480"/>
+      </w:pPr>
+    </w:lvl>
+    <w:lvl w:ilvl="4">
+      <w:start w:val="7"/>
+      <w:numFmt w:val="decimal"/>
+      <w:lvlText w:val="(%5)"/>
+      <w:lvlJc w:val="left"/>
+      <w:pPr>
+        <w:tabs>
+          <w:tab w:val="num" w:pos="2880"/>
+        </w:tabs>
+        <w:ind w:left="3360" w:hanging="480"/>
+      </w:pPr>
+    </w:lvl>
+    <w:lvl w:ilvl="5">
+      <w:start w:val="7"/>
+      <w:numFmt w:val="decimal"/>
+      <w:lvlText w:val="(%6)"/>
+      <w:lvlJc w:val="left"/>
+      <w:pPr>
+        <w:tabs>
+          <w:tab w:val="num" w:pos="3600"/>
+        </w:tabs>
+        <w:ind w:left="4080" w:hanging="480"/>
+      </w:pPr>
+    </w:lvl>
+    <w:lvl w:ilvl="6">
+      <w:start w:val="7"/>
+      <w:numFmt w:val="decimal"/>
+      <w:lvlText w:val="(%7)"/>
+      <w:lvlJc w:val="left"/>
+      <w:pPr>
+        <w:tabs>
+          <w:tab w:val="num" w:pos="4320"/>
+        </w:tabs>
+        <w:ind w:left="4800" w:hanging="480"/>
+      </w:pPr>
+    </w:lvl>
+    <w:lvl w:ilvl="7">
+      <w:start w:val="7"/>
+      <w:numFmt w:val="decimal"/>
+      <w:lvlText w:val="(%8)"/>
+      <w:lvlJc w:val="left"/>
+      <w:pPr>
+        <w:tabs>
+          <w:tab w:val="num" w:pos="5040"/>
+        </w:tabs>
+        <w:ind w:left="5520" w:hanging="480"/>
+      </w:pPr>
+    </w:lvl>
+    <w:lvl w:ilvl="8">
+      <w:start w:val="7"/>
+      <w:numFmt w:val="decimal"/>
+      <w:lvlText w:val="(%9)"/>
+      <w:lvlJc w:val="left"/>
+      <w:pPr>
+        <w:tabs>
+          <w:tab w:val="num" w:pos="5760"/>
+        </w:tabs>
+        <w:ind w:left="6240" w:hanging="480"/>
+      </w:pPr>
+    </w:lvl>
+  </w:abstractNum>
   <w:num w:numId="1000">
     <w:abstractNumId w:val="990"/>
   </w:num>
@@ -4604,6 +4905,66 @@
     </w:lvlOverride>
   </w:num>
   <w:num w:numId="1009">
+    <w:abstractNumId w:val="99411"/>
+    <w:lvlOverride w:ilvl="0">
+      <w:startOverride w:val="1"/>
+    </w:lvlOverride>
+    <w:lvlOverride w:ilvl="1">
+      <w:startOverride w:val="1"/>
+    </w:lvlOverride>
+    <w:lvlOverride w:ilvl="2">
+      <w:startOverride w:val="1"/>
+    </w:lvlOverride>
+    <w:lvlOverride w:ilvl="3">
+      <w:startOverride w:val="1"/>
+    </w:lvlOverride>
+    <w:lvlOverride w:ilvl="4">
+      <w:startOverride w:val="1"/>
+    </w:lvlOverride>
+    <w:lvlOverride w:ilvl="5">
+      <w:startOverride w:val="1"/>
+    </w:lvlOverride>
+    <w:lvlOverride w:ilvl="6">
+      <w:startOverride w:val="1"/>
+    </w:lvlOverride>
+    <w:lvlOverride w:ilvl="7">
+      <w:startOverride w:val="1"/>
+    </w:lvlOverride>
+    <w:lvlOverride w:ilvl="8">
+      <w:startOverride w:val="1"/>
+    </w:lvlOverride>
+  </w:num>
+  <w:num w:numId="1010">
+    <w:abstractNumId w:val="99437"/>
+    <w:lvlOverride w:ilvl="0">
+      <w:startOverride w:val="7"/>
+    </w:lvlOverride>
+    <w:lvlOverride w:ilvl="1">
+      <w:startOverride w:val="7"/>
+    </w:lvlOverride>
+    <w:lvlOverride w:ilvl="2">
+      <w:startOverride w:val="7"/>
+    </w:lvlOverride>
+    <w:lvlOverride w:ilvl="3">
+      <w:startOverride w:val="7"/>
+    </w:lvlOverride>
+    <w:lvlOverride w:ilvl="4">
+      <w:startOverride w:val="7"/>
+    </w:lvlOverride>
+    <w:lvlOverride w:ilvl="5">
+      <w:startOverride w:val="7"/>
+    </w:lvlOverride>
+    <w:lvlOverride w:ilvl="6">
+      <w:startOverride w:val="7"/>
+    </w:lvlOverride>
+    <w:lvlOverride w:ilvl="7">
+      <w:startOverride w:val="7"/>
+    </w:lvlOverride>
+    <w:lvlOverride w:ilvl="8">
+      <w:startOverride w:val="7"/>
+    </w:lvlOverride>
+  </w:num>
+  <w:num w:numId="1011">
     <w:abstractNumId w:val="99411"/>
     <w:lvlOverride w:ilvl="0">
       <w:startOverride w:val="1"/>
